--- a/Resume Resources/Cole Hamilton Resume OCT 24 vM.pub.docx
+++ b/Resume Resources/Cole Hamilton Resume OCT 24 vM.pub.docx
@@ -805,15 +805,8 @@
           <w:sz w:val="18"/>
           <w:szCs w:val="18"/>
         </w:rPr>
-      </w:r>
-      <w:r>
-        <w:rPr>
-          <w:noProof/>
-          <w:sz w:val="18"/>
-          <w:szCs w:val="18"/>
-        </w:rPr>
         <w:pict w14:anchorId="7B9A3FC0">
-          <v:rect id="_x0000_i1030" alt="" style="width:468pt;height:.05pt;mso-width-percent:0;mso-height-percent:0;mso-width-percent:0;mso-height-percent:0" o:hralign="center" o:hrstd="t" o:hr="t" fillcolor="#a0a0a0" stroked="f"/>
+          <v:rect id="_x0000_i1029" alt="" style="width:468pt;height:.05pt;mso-width-percent:0;mso-height-percent:0;mso-width-percent:0;mso-height-percent:0" o:hralign="center" o:hrstd="t" o:hr="t" fillcolor="#a0a0a0" stroked="f"/>
         </w:pict>
       </w:r>
     </w:p>
@@ -1828,6 +1821,7 @@
           <w:sz w:val="20"/>
           <w:szCs w:val="20"/>
         </w:rPr>
+        <w:lastRenderedPageBreak/>
         <w:t xml:space="preserve">Engineer Paratrooper / Junior NCO – 82nd Airborne Division </w:t>
       </w:r>
       <w:r>
@@ -1938,15 +1932,8 @@
           <w:sz w:val="18"/>
           <w:szCs w:val="18"/>
         </w:rPr>
-      </w:r>
-      <w:r>
-        <w:rPr>
-          <w:noProof/>
-          <w:sz w:val="18"/>
-          <w:szCs w:val="18"/>
-        </w:rPr>
         <w:pict w14:anchorId="5B744C9F">
-          <v:rect id="_x0000_i1025" alt="" style="width:468pt;height:.05pt;mso-width-percent:0;mso-height-percent:0;mso-width-percent:0;mso-height-percent:0" o:hralign="center" o:hrstd="t" o:hr="t" fillcolor="#a0a0a0" stroked="f"/>
+          <v:rect id="_x0000_i1028" alt="" style="width:468pt;height:.05pt;mso-width-percent:0;mso-height-percent:0;mso-width-percent:0;mso-height-percent:0" o:hralign="center" o:hrstd="t" o:hr="t" fillcolor="#a0a0a0" stroked="f"/>
         </w:pict>
       </w:r>
     </w:p>
@@ -2472,15 +2459,8 @@
           <w:sz w:val="18"/>
           <w:szCs w:val="18"/>
         </w:rPr>
-      </w:r>
-      <w:r>
-        <w:rPr>
-          <w:noProof/>
-          <w:sz w:val="18"/>
-          <w:szCs w:val="18"/>
-        </w:rPr>
         <w:pict w14:anchorId="13D78FC1">
-          <v:rect id="_x0000_i1026" alt="" style="width:468pt;height:.05pt;mso-width-percent:0;mso-height-percent:0;mso-width-percent:0;mso-height-percent:0" o:hralign="center" o:hrstd="t" o:hr="t" fillcolor="#a0a0a0" stroked="f"/>
+          <v:rect id="_x0000_i1027" alt="" style="width:468pt;height:.05pt;mso-width-percent:0;mso-height-percent:0;mso-width-percent:0;mso-height-percent:0" o:hralign="center" o:hrstd="t" o:hr="t" fillcolor="#a0a0a0" stroked="f"/>
         </w:pict>
       </w:r>
     </w:p>
@@ -2842,15 +2822,8 @@
           <w:sz w:val="18"/>
           <w:szCs w:val="18"/>
         </w:rPr>
-      </w:r>
-      <w:r>
-        <w:rPr>
-          <w:noProof/>
-          <w:sz w:val="18"/>
-          <w:szCs w:val="18"/>
-        </w:rPr>
         <w:pict w14:anchorId="378AE38A">
-          <v:rect id="_x0000_i1028" alt="" style="width:468pt;height:.05pt;mso-width-percent:0;mso-height-percent:0;mso-width-percent:0;mso-height-percent:0" o:hralign="center" o:hrstd="t" o:hr="t" fillcolor="#a0a0a0" stroked="f"/>
+          <v:rect id="_x0000_i1026" alt="" style="width:468pt;height:.05pt;mso-width-percent:0;mso-height-percent:0;mso-width-percent:0;mso-height-percent:0" o:hralign="center" o:hrstd="t" o:hr="t" fillcolor="#a0a0a0" stroked="f"/>
         </w:pict>
       </w:r>
     </w:p>
@@ -3163,16 +3136,6 @@
         </w:rPr>
         <w:t>Computer Information Systems</w:t>
       </w:r>
-      <w:r>
-        <w:rPr>
-          <w:rFonts w:ascii="Arial" w:hAnsi="Arial" w:cs="Arial"/>
-          <w:b/>
-          <w:color w:val="002060"/>
-          <w:sz w:val="16"/>
-          <w:szCs w:val="16"/>
-        </w:rPr>
-        <w:t xml:space="preserve"> (GPA 3.5)</w:t>
-      </w:r>
     </w:p>
     <w:p>
       <w:pPr>
@@ -3194,7 +3157,7 @@
           <w:sz w:val="16"/>
           <w:szCs w:val="16"/>
         </w:rPr>
-        <w:t xml:space="preserve">Post University, Waterbury, CT </w:t>
+        <w:t>Trident Technical College, SC</w:t>
       </w:r>
     </w:p>
     <w:p>
@@ -3245,15 +3208,8 @@
           <w:sz w:val="18"/>
           <w:szCs w:val="18"/>
         </w:rPr>
-      </w:r>
-      <w:r>
-        <w:rPr>
-          <w:noProof/>
-          <w:sz w:val="18"/>
-          <w:szCs w:val="18"/>
-        </w:rPr>
         <w:pict w14:anchorId="66480557">
-          <v:rect id="_x0000_i1029" alt="" style="width:468pt;height:.05pt;mso-width-percent:0;mso-height-percent:0;mso-width-percent:0;mso-height-percent:0" o:hralign="center" o:hrstd="t" o:hr="t" fillcolor="#a0a0a0" stroked="f"/>
+          <v:rect id="_x0000_i1025" alt="" style="width:468pt;height:.05pt;mso-width-percent:0;mso-height-percent:0;mso-width-percent:0;mso-height-percent:0" o:hralign="center" o:hrstd="t" o:hr="t" fillcolor="#a0a0a0" stroked="f"/>
         </w:pict>
       </w:r>
     </w:p>
